--- a/PBD/Отчёты/ПБД7_ТрофимовАндрей_ИКБО-41-23.docx
+++ b/PBD/Отчёты/ПБД7_ТрофимовАндрей_ИКБО-41-23.docx
@@ -383,13 +383,7 @@
         <w:rPr>
           <w:szCs w:val="28"/>
         </w:rPr>
-        <w:t>»</w:t>
-      </w:r>
-      <w:r>
-        <w:rPr>
-          <w:szCs w:val="28"/>
-        </w:rPr>
-        <w:t>»</w:t>
+        <w:t>»»</w:t>
       </w:r>
       <w:r>
         <w:t xml:space="preserve"> </w:t>
@@ -468,10 +462,7 @@
         <w:t xml:space="preserve"> </w:t>
       </w:r>
       <w:r>
-        <w:t>ИКБО-41-23</w:t>
-      </w:r>
-      <w:r>
-        <w:t xml:space="preserve"> </w:t>
+        <w:t xml:space="preserve">ИКБО-41-23 </w:t>
       </w:r>
       <w:r>
         <w:tab/>
@@ -705,10 +696,7 @@
         <w:ind w:left="-15" w:right="547" w:firstLine="708"/>
       </w:pPr>
       <w:r>
-        <w:t>В рамках практической работы для бизнес-</w:t>
-      </w:r>
-      <w:r>
-        <w:t xml:space="preserve">процесса «Моделирование работы логистической компании» была построена физическая схема данных. </w:t>
+        <w:t xml:space="preserve">В рамках практической работы для бизнес-процесса «Моделирование работы логистической компании» была построена физическая схема данных. </w:t>
       </w:r>
     </w:p>
     <w:p>
@@ -717,37 +705,7 @@
         <w:ind w:left="718" w:right="547"/>
       </w:pPr>
       <w:r>
-        <w:t>Н</w:t>
-      </w:r>
-      <w:r>
-        <w:t>а</w:t>
-      </w:r>
-      <w:r>
-        <w:t xml:space="preserve"> </w:t>
-      </w:r>
-      <w:r>
-        <w:t>р</w:t>
-      </w:r>
-      <w:r>
-        <w:t>и</w:t>
-      </w:r>
-      <w:r>
-        <w:t>с</w:t>
-      </w:r>
-      <w:r>
-        <w:t>у</w:t>
-      </w:r>
-      <w:r>
-        <w:t>н</w:t>
-      </w:r>
-      <w:r>
-        <w:t>к</w:t>
-      </w:r>
-      <w:r>
-        <w:t>е</w:t>
-      </w:r>
-      <w:r>
-        <w:t xml:space="preserve"> 1 представлен процесс создания таблиц. </w:t>
+        <w:t xml:space="preserve">На рисунке 1 представлен процесс создания таблиц. </w:t>
       </w:r>
     </w:p>
     <w:p>
@@ -756,6 +714,9 @@
         <w:ind w:right="547"/>
       </w:pPr>
       <w:r>
+        <w:rPr>
+          <w:noProof/>
+        </w:rPr>
         <w:drawing>
           <wp:inline distT="0" distB="0" distL="0" distR="0" wp14:anchorId="16D5E91A" wp14:editId="49E09079">
             <wp:extent cx="6298565" cy="6459220"/>
@@ -793,9 +754,6 @@
         </w:drawing>
       </w:r>
       <w:r>
-        <w:rPr>
-          <w:lang w:val="en-US"/>
-        </w:rPr>
         <w:t xml:space="preserve">                  </w:t>
       </w:r>
     </w:p>
@@ -805,9 +763,6 @@
         <w:ind w:left="718" w:right="547"/>
       </w:pPr>
       <w:r>
-        <w:rPr>
-          <w:lang w:val="en-US"/>
-        </w:rPr>
         <w:t xml:space="preserve">                         </w:t>
       </w:r>
       <w:r>
@@ -846,10 +801,7 @@
       </w:pPr>
       <w:r>
         <w:lastRenderedPageBreak/>
-        <w:t xml:space="preserve">На рисунке 2 представлен </w:t>
-      </w:r>
-      <w:r>
-        <w:t xml:space="preserve">процесс заполнения таблиц. </w:t>
+        <w:t xml:space="preserve">На рисунке 2 представлен процесс заполнения таблиц. </w:t>
       </w:r>
     </w:p>
     <w:p>
@@ -859,6 +811,9 @@
         <w:jc w:val="left"/>
       </w:pPr>
       <w:r>
+        <w:rPr>
+          <w:noProof/>
+        </w:rPr>
         <w:drawing>
           <wp:inline distT="0" distB="0" distL="0" distR="0" wp14:anchorId="0CD2A17D" wp14:editId="6216F0A3">
             <wp:extent cx="6298565" cy="6470650"/>
@@ -981,15 +936,7 @@
       </w:pPr>
       <w:r>
         <w:lastRenderedPageBreak/>
-        <w:t xml:space="preserve">На рисунке 3 представлен вывод таблицы </w:t>
-      </w:r>
-      <w:proofErr w:type="spellStart"/>
-      <w:r>
-        <w:t>vehicle</w:t>
-      </w:r>
-      <w:proofErr w:type="spellEnd"/>
-      <w:r>
-        <w:t xml:space="preserve">. </w:t>
+        <w:t>На рисунке 3 представлен вывод таблицы</w:t>
       </w:r>
     </w:p>
     <w:p>
@@ -999,6 +946,9 @@
         <w:jc w:val="left"/>
       </w:pPr>
       <w:r>
+        <w:rPr>
+          <w:noProof/>
+        </w:rPr>
         <w:drawing>
           <wp:inline distT="0" distB="0" distL="0" distR="0" wp14:anchorId="5775880F" wp14:editId="45B2BC26">
             <wp:extent cx="6298565" cy="4332605"/>
@@ -1041,15 +991,7 @@
         <w:ind w:left="718" w:right="547"/>
       </w:pPr>
       <w:r>
-        <w:t xml:space="preserve">                           Рисунок 3 – Вывод таблицы </w:t>
-      </w:r>
-      <w:proofErr w:type="spellStart"/>
-      <w:r>
-        <w:t>vehicle</w:t>
-      </w:r>
-      <w:proofErr w:type="spellEnd"/>
-      <w:r>
-        <w:t xml:space="preserve"> </w:t>
+        <w:t xml:space="preserve">                           Рисунок 3 – Вывод таблицы</w:t>
       </w:r>
     </w:p>
     <w:p>
@@ -1082,6 +1024,9 @@
         <w:jc w:val="left"/>
       </w:pPr>
       <w:r>
+        <w:rPr>
+          <w:noProof/>
+        </w:rPr>
         <w:drawing>
           <wp:inline distT="0" distB="0" distL="0" distR="0" wp14:anchorId="390390EC" wp14:editId="0A6A372C">
             <wp:extent cx="6298565" cy="6983730"/>
